--- a/diagrams/type object.docx
+++ b/diagrams/type object.docx
@@ -3,8 +3,144 @@
 <w:document xmlns:wpc="http://schemas.microsoft.com/office/word/2010/wordprocessingCanvas" xmlns:cx="http://schemas.microsoft.com/office/drawing/2014/chartex" xmlns:cx1="http://schemas.microsoft.com/office/drawing/2015/9/8/chartex" xmlns:cx2="http://schemas.microsoft.com/office/drawing/2015/10/21/chartex" xmlns:cx3="http://schemas.microsoft.com/office/drawing/2016/5/9/chartex" xmlns:cx4="http://schemas.microsoft.com/office/drawing/2016/5/10/chartex" xmlns:cx5="http://schemas.microsoft.com/office/drawing/2016/5/11/chartex" xmlns:cx6="http://schemas.microsoft.com/office/drawing/2016/5/12/chartex" xmlns:cx7="http://schemas.microsoft.com/office/drawing/2016/5/13/chartex" xmlns:cx8="http://schemas.microsoft.com/office/drawing/2016/5/14/chartex" xmlns:mc="http://schemas.openxmlformats.org/markup-compatibility/2006" xmlns:aink="http://schemas.microsoft.com/office/drawing/2016/ink" xmlns:am3d="http://schemas.microsoft.com/office/drawing/2017/model3d" xmlns:o="urn:schemas-microsoft-com:office:office" xmlns:r="http://schemas.openxmlformats.org/officeDocument/2006/relationships" xmlns:m="http://schemas.openxmlformats.org/officeDocument/2006/math" xmlns:v="urn:schemas-microsoft-com:vml" xmlns:wp14="http://schemas.microsoft.com/office/word/2010/wordprocessingDrawing" xmlns:wp="http://schemas.openxmlformats.org/drawingml/2006/wordprocessingDrawing" xmlns:w10="urn:schemas-microsoft-com:office:word" xmlns:w="http://schemas.openxmlformats.org/wordprocessingml/2006/main" xmlns:w14="http://schemas.microsoft.com/office/word/2010/wordml" xmlns:w15="http://schemas.microsoft.com/office/word/2012/wordml" xmlns:w16cid="http://schemas.microsoft.com/office/word/2016/wordml/cid" xmlns:w16se="http://schemas.microsoft.com/office/word/2015/wordml/symex" xmlns:wpg="http://schemas.microsoft.com/office/word/2010/wordprocessingGroup" xmlns:wpi="http://schemas.microsoft.com/office/word/2010/wordprocessingInk" xmlns:wne="http://schemas.microsoft.com/office/word/2006/wordml" xmlns:wps="http://schemas.microsoft.com/office/word/2010/wordprocessingShape" mc:Ignorable="w14 w15 w16se w16cid wp14">
   <w:body>
     <w:p>
-      <w:bookmarkStart w:id="0" w:name="_GoBack"/>
-      <w:bookmarkEnd w:id="0"/>
+      <w:r>
+        <w:rPr>
+          <w:noProof/>
+        </w:rPr>
+        <mc:AlternateContent>
+          <mc:Choice Requires="wps">
+            <w:drawing>
+              <wp:anchor distT="0" distB="0" distL="114300" distR="114300" simplePos="0" relativeHeight="251710464" behindDoc="0" locked="0" layoutInCell="1" allowOverlap="1" wp14:anchorId="6B6431A7" wp14:editId="7A5D9898">
+                <wp:simplePos x="0" y="0"/>
+                <wp:positionH relativeFrom="column">
+                  <wp:posOffset>5255895</wp:posOffset>
+                </wp:positionH>
+                <wp:positionV relativeFrom="paragraph">
+                  <wp:posOffset>235676</wp:posOffset>
+                </wp:positionV>
+                <wp:extent cx="909320" cy="1010920"/>
+                <wp:effectExtent l="0" t="0" r="24130" b="17780"/>
+                <wp:wrapNone/>
+                <wp:docPr id="2" name="Rectangle 2"/>
+                <wp:cNvGraphicFramePr/>
+                <a:graphic xmlns:a="http://schemas.openxmlformats.org/drawingml/2006/main">
+                  <a:graphicData uri="http://schemas.microsoft.com/office/word/2010/wordprocessingShape">
+                    <wps:wsp>
+                      <wps:cNvSpPr/>
+                      <wps:spPr>
+                        <a:xfrm>
+                          <a:off x="0" y="0"/>
+                          <a:ext cx="909320" cy="1010920"/>
+                        </a:xfrm>
+                        <a:prstGeom prst="rect">
+                          <a:avLst/>
+                        </a:prstGeom>
+                      </wps:spPr>
+                      <wps:style>
+                        <a:lnRef idx="2">
+                          <a:schemeClr val="accent1">
+                            <a:shade val="50000"/>
+                          </a:schemeClr>
+                        </a:lnRef>
+                        <a:fillRef idx="1">
+                          <a:schemeClr val="accent1"/>
+                        </a:fillRef>
+                        <a:effectRef idx="0">
+                          <a:schemeClr val="accent1"/>
+                        </a:effectRef>
+                        <a:fontRef idx="minor">
+                          <a:schemeClr val="lt1"/>
+                        </a:fontRef>
+                      </wps:style>
+                      <wps:txbx>
+                        <w:txbxContent>
+                          <w:p>
+                            <w:pPr>
+                              <w:jc w:val="center"/>
+                            </w:pPr>
+                            <w:r>
+                              <w:t>Name=employee</w:t>
+                            </w:r>
+                          </w:p>
+                          <w:p>
+                            <w:pPr>
+                              <w:jc w:val="center"/>
+                            </w:pPr>
+                            <w:proofErr w:type="spellStart"/>
+                            <w:r>
+                              <w:t>isC</w:t>
+                            </w:r>
+                            <w:bookmarkStart w:id="0" w:name="_GoBack"/>
+                            <w:r>
+                              <w:t>l</w:t>
+                            </w:r>
+                            <w:bookmarkEnd w:id="0"/>
+                            <w:r>
+                              <w:t>ass</w:t>
+                            </w:r>
+                            <w:proofErr w:type="spellEnd"/>
+                            <w:r>
+                              <w:t>=yes</w:t>
+                            </w:r>
+                          </w:p>
+                        </w:txbxContent>
+                      </wps:txbx>
+                      <wps:bodyPr rot="0" spcFirstLastPara="0" vertOverflow="overflow" horzOverflow="overflow" vert="horz" wrap="square" lIns="91440" tIns="45720" rIns="91440" bIns="45720" numCol="1" spcCol="0" rtlCol="0" fromWordArt="0" anchor="ctr" anchorCtr="0" forceAA="0" compatLnSpc="1">
+                        <a:prstTxWarp prst="textNoShape">
+                          <a:avLst/>
+                        </a:prstTxWarp>
+                        <a:noAutofit/>
+                      </wps:bodyPr>
+                    </wps:wsp>
+                  </a:graphicData>
+                </a:graphic>
+                <wp14:sizeRelV relativeFrom="margin">
+                  <wp14:pctHeight>0</wp14:pctHeight>
+                </wp14:sizeRelV>
+              </wp:anchor>
+            </w:drawing>
+          </mc:Choice>
+          <mc:Fallback>
+            <w:pict>
+              <v:rect w14:anchorId="6B6431A7" id="Rectangle 2" o:spid="_x0000_s1026" style="position:absolute;margin-left:413.85pt;margin-top:18.55pt;width:71.6pt;height:79.6pt;z-index:251710464;visibility:visible;mso-wrap-style:square;mso-height-percent:0;mso-wrap-distance-left:9pt;mso-wrap-distance-top:0;mso-wrap-distance-right:9pt;mso-wrap-distance-bottom:0;mso-position-horizontal:absolute;mso-position-horizontal-relative:text;mso-position-vertical:absolute;mso-position-vertical-relative:text;mso-height-percent:0;mso-height-relative:margin;v-text-anchor:middle" o:gfxdata="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" fillcolor="#4472c4 [3204]" strokecolor="#1f3763 [1604]" strokeweight="1pt">
+                <v:textbox>
+                  <w:txbxContent>
+                    <w:p>
+                      <w:pPr>
+                        <w:jc w:val="center"/>
+                      </w:pPr>
+                      <w:r>
+                        <w:t>Name=employee</w:t>
+                      </w:r>
+                    </w:p>
+                    <w:p>
+                      <w:pPr>
+                        <w:jc w:val="center"/>
+                      </w:pPr>
+                      <w:proofErr w:type="spellStart"/>
+                      <w:r>
+                        <w:t>isC</w:t>
+                      </w:r>
+                      <w:bookmarkStart w:id="1" w:name="_GoBack"/>
+                      <w:r>
+                        <w:t>l</w:t>
+                      </w:r>
+                      <w:bookmarkEnd w:id="1"/>
+                      <w:r>
+                        <w:t>ass</w:t>
+                      </w:r>
+                      <w:proofErr w:type="spellEnd"/>
+                      <w:r>
+                        <w:t>=yes</w:t>
+                      </w:r>
+                    </w:p>
+                  </w:txbxContent>
+                </v:textbox>
+              </v:rect>
+            </w:pict>
+          </mc:Fallback>
+        </mc:AlternateContent>
+      </w:r>
       <w:r>
         <w:rPr>
           <w:noProof/>
@@ -556,7 +692,10 @@
                               <w:jc w:val="center"/>
                             </w:pPr>
                             <w:r>
-                              <w:t>Name=Person</w:t>
+                              <w:t>Name=</w:t>
+                            </w:r>
+                            <w:r>
+                              <w:t>employee</w:t>
                             </w:r>
                           </w:p>
                           <w:p>
@@ -591,7 +730,7 @@
           </mc:Choice>
           <mc:Fallback>
             <w:pict>
-              <v:rect w14:anchorId="267EC4E7" id="Rectangle 15" o:spid="_x0000_s1028" style="position:absolute;margin-left:342.4pt;margin-top:11.6pt;width:71.6pt;height:79.6pt;z-index:251673600;visibility:visible;mso-wrap-style:square;mso-height-percent:0;mso-wrap-distance-left:9pt;mso-wrap-distance-top:0;mso-wrap-distance-right:9pt;mso-wrap-distance-bottom:0;mso-position-horizontal:absolute;mso-position-horizontal-relative:text;mso-position-vertical:absolute;mso-position-vertical-relative:text;mso-height-percent:0;mso-height-relative:margin;v-text-anchor:middle" o:gfxdata="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" fillcolor="#4472c4 [3204]" strokecolor="#1f3763 [1604]" strokeweight="1pt">
+              <v:rect w14:anchorId="267EC4E7" id="Rectangle 15" o:spid="_x0000_s1029" style="position:absolute;margin-left:342.4pt;margin-top:11.6pt;width:71.6pt;height:79.6pt;z-index:251673600;visibility:visible;mso-wrap-style:square;mso-height-percent:0;mso-wrap-distance-left:9pt;mso-wrap-distance-top:0;mso-wrap-distance-right:9pt;mso-wrap-distance-bottom:0;mso-position-horizontal:absolute;mso-position-horizontal-relative:text;mso-position-vertical:absolute;mso-position-vertical-relative:text;mso-height-percent:0;mso-height-relative:margin;v-text-anchor:middle" o:gfxdata="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" fillcolor="#4472c4 [3204]" strokecolor="#1f3763 [1604]" strokeweight="1pt">
                 <v:textbox>
                   <w:txbxContent>
                     <w:p>
@@ -599,7 +738,10 @@
                         <w:jc w:val="center"/>
                       </w:pPr>
                       <w:r>
-                        <w:t>Name=Person</w:t>
+                        <w:t>Name=</w:t>
+                      </w:r>
+                      <w:r>
+                        <w:t>employee</w:t>
                       </w:r>
                     </w:p>
                     <w:p>
@@ -908,6 +1050,9 @@
         </mc:AlternateContent>
       </w:r>
       <w:r>
+        <w:rPr>
+          <w:noProof/>
+        </w:rPr>
         <mc:AlternateContent>
           <mc:Choice Requires="wps">
             <w:drawing>
@@ -976,6 +1121,9 @@
         </mc:AlternateContent>
       </w:r>
       <w:r>
+        <w:rPr>
+          <w:noProof/>
+        </w:rPr>
         <mc:AlternateContent>
           <mc:Choice Requires="wps">
             <w:drawing>
@@ -1052,6 +1200,9 @@
         </mc:AlternateContent>
       </w:r>
       <w:r>
+        <w:rPr>
+          <w:noProof/>
+        </w:rPr>
         <mc:AlternateContent>
           <mc:Choice Requires="wps">
             <w:drawing>
@@ -1120,6 +1271,9 @@
         </mc:AlternateContent>
       </w:r>
       <w:r>
+        <w:rPr>
+          <w:noProof/>
+        </w:rPr>
         <mc:AlternateContent>
           <mc:Choice Requires="wps">
             <w:drawing>
@@ -1786,10 +1940,7 @@
                               <w:jc w:val="center"/>
                             </w:pPr>
                             <w:r>
-                              <w:t>Name=</w:t>
-                            </w:r>
-                            <w:r>
-                              <w:t>decimal</w:t>
+                              <w:t>Name=decimal</w:t>
                             </w:r>
                           </w:p>
                           <w:p>
@@ -1901,10 +2052,7 @@
                               <w:jc w:val="center"/>
                             </w:pPr>
                             <w:r>
-                              <w:t>Name=</w:t>
-                            </w:r>
-                            <w:r>
-                              <w:t>String</w:t>
+                              <w:t>Name=String</w:t>
                             </w:r>
                           </w:p>
                           <w:p>
@@ -2016,10 +2164,7 @@
                               <w:jc w:val="center"/>
                             </w:pPr>
                             <w:r>
-                              <w:t>Name=</w:t>
-                            </w:r>
-                            <w:r>
-                              <w:t>Int32</w:t>
+                              <w:t>Name=Int32</w:t>
                             </w:r>
                           </w:p>
                           <w:p>
@@ -2147,7 +2292,7 @@
         <mc:AlternateContent>
           <mc:Choice Requires="wps">
             <w:drawing>
-              <wp:anchor distT="0" distB="0" distL="114300" distR="114300" simplePos="0" relativeHeight="251659264" behindDoc="0" locked="0" layoutInCell="1" allowOverlap="1" wp14:anchorId="2610BE6F" wp14:editId="2570AE34">
+              <wp:anchor distT="0" distB="0" distL="114300" distR="114300" simplePos="0" relativeHeight="251659264" behindDoc="0" locked="0" layoutInCell="1" allowOverlap="1" wp14:anchorId="2610BE6F" wp14:editId="7A2C0A02">
                 <wp:simplePos x="0" y="0"/>
                 <wp:positionH relativeFrom="column">
                   <wp:posOffset>574040</wp:posOffset>
@@ -2189,6 +2334,20 @@
                           <a:schemeClr val="lt1"/>
                         </a:fontRef>
                       </wps:style>
+                      <wps:txbx>
+                        <w:txbxContent>
+                          <w:p>
+                            <w:pPr>
+                              <w:jc w:val="center"/>
+                            </w:pPr>
+                            <w:proofErr w:type="spellStart"/>
+                            <w:r>
+                              <w:t>mployee</w:t>
+                            </w:r>
+                            <w:proofErr w:type="spellEnd"/>
+                          </w:p>
+                        </w:txbxContent>
+                      </wps:txbx>
                       <wps:bodyPr rot="0" spcFirstLastPara="0" vertOverflow="overflow" horzOverflow="overflow" vert="horz" wrap="square" lIns="91440" tIns="45720" rIns="91440" bIns="45720" numCol="1" spcCol="0" rtlCol="0" fromWordArt="0" anchor="ctr" anchorCtr="0" forceAA="0" compatLnSpc="1">
                         <a:prstTxWarp prst="textNoShape">
                           <a:avLst/>
@@ -2206,7 +2365,22 @@
           </mc:Choice>
           <mc:Fallback>
             <w:pict>
-              <v:rect w14:anchorId="1525B3E7" id="Rectangle 1" o:spid="_x0000_s1026" style="position:absolute;margin-left:45.2pt;margin-top:-25.2pt;width:414.8pt;height:227.6pt;z-index:251659264;visibility:visible;mso-wrap-style:square;mso-height-percent:0;mso-wrap-distance-left:9pt;mso-wrap-distance-top:0;mso-wrap-distance-right:9pt;mso-wrap-distance-bottom:0;mso-position-horizontal:absolute;mso-position-horizontal-relative:text;mso-position-vertical:absolute;mso-position-vertical-relative:text;mso-height-percent:0;mso-height-relative:margin;v-text-anchor:middle" o:gfxdata="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" fillcolor="#4472c4 [3204]" strokecolor="#1f3763 [1604]" strokeweight="1pt"/>
+              <v:rect w14:anchorId="2610BE6F" id="Rectangle 1" o:spid="_x0000_s1040" style="position:absolute;margin-left:45.2pt;margin-top:-25.2pt;width:414.8pt;height:227.6pt;z-index:251659264;visibility:visible;mso-wrap-style:square;mso-height-percent:0;mso-wrap-distance-left:9pt;mso-wrap-distance-top:0;mso-wrap-distance-right:9pt;mso-wrap-distance-bottom:0;mso-position-horizontal:absolute;mso-position-horizontal-relative:text;mso-position-vertical:absolute;mso-position-vertical-relative:text;mso-height-percent:0;mso-height-relative:margin;v-text-anchor:middle" o:gfxdata="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" fillcolor="#4472c4 [3204]" strokecolor="#1f3763 [1604]" strokeweight="1pt">
+                <v:textbox>
+                  <w:txbxContent>
+                    <w:p>
+                      <w:pPr>
+                        <w:jc w:val="center"/>
+                      </w:pPr>
+                      <w:proofErr w:type="spellStart"/>
+                      <w:r>
+                        <w:t>mployee</w:t>
+                      </w:r>
+                      <w:proofErr w:type="spellEnd"/>
+                    </w:p>
+                  </w:txbxContent>
+                </v:textbox>
+              </v:rect>
             </w:pict>
           </mc:Fallback>
         </mc:AlternateContent>
@@ -2431,6 +2605,56 @@
     </w:sectPr>
   </w:body>
 </w:document>
+</file>
+
+<file path=word/endnotes.xml><?xml version="1.0" encoding="utf-8"?>
+<w:endnotes xmlns:wpc="http://schemas.microsoft.com/office/word/2010/wordprocessingCanvas" xmlns:cx="http://schemas.microsoft.com/office/drawing/2014/chartex" xmlns:cx1="http://schemas.microsoft.com/office/drawing/2015/9/8/chartex" xmlns:cx2="http://schemas.microsoft.com/office/drawing/2015/10/21/chartex" xmlns:cx3="http://schemas.microsoft.com/office/drawing/2016/5/9/chartex" xmlns:cx4="http://schemas.microsoft.com/office/drawing/2016/5/10/chartex" xmlns:cx5="http://schemas.microsoft.com/office/drawing/2016/5/11/chartex" xmlns:cx6="http://schemas.microsoft.com/office/drawing/2016/5/12/chartex" xmlns:cx7="http://schemas.microsoft.com/office/drawing/2016/5/13/chartex" xmlns:cx8="http://schemas.microsoft.com/office/drawing/2016/5/14/chartex" xmlns:mc="http://schemas.openxmlformats.org/markup-compatibility/2006" xmlns:aink="http://schemas.microsoft.com/office/drawing/2016/ink" xmlns:am3d="http://schemas.microsoft.com/office/drawing/2017/model3d" xmlns:o="urn:schemas-microsoft-com:office:office" xmlns:r="http://schemas.openxmlformats.org/officeDocument/2006/relationships" xmlns:m="http://schemas.openxmlformats.org/officeDocument/2006/math" xmlns:v="urn:schemas-microsoft-com:vml" xmlns:wp14="http://schemas.microsoft.com/office/word/2010/wordprocessingDrawing" xmlns:wp="http://schemas.openxmlformats.org/drawingml/2006/wordprocessingDrawing" xmlns:w10="urn:schemas-microsoft-com:office:word" xmlns:w="http://schemas.openxmlformats.org/wordprocessingml/2006/main" xmlns:w14="http://schemas.microsoft.com/office/word/2010/wordml" xmlns:w15="http://schemas.microsoft.com/office/word/2012/wordml" xmlns:w16cid="http://schemas.microsoft.com/office/word/2016/wordml/cid" xmlns:w16se="http://schemas.microsoft.com/office/word/2015/wordml/symex" xmlns:wpg="http://schemas.microsoft.com/office/word/2010/wordprocessingGroup" xmlns:wpi="http://schemas.microsoft.com/office/word/2010/wordprocessingInk" xmlns:wne="http://schemas.microsoft.com/office/word/2006/wordml" xmlns:wps="http://schemas.microsoft.com/office/word/2010/wordprocessingShape" mc:Ignorable="w14 w15 w16se w16cid wp14">
+  <w:endnote w:type="separator" w:id="-1">
+    <w:p>
+      <w:pPr>
+        <w:spacing w:after="0" w:line="240" w:lineRule="auto"/>
+      </w:pPr>
+      <w:r>
+        <w:separator/>
+      </w:r>
+    </w:p>
+  </w:endnote>
+  <w:endnote w:type="continuationSeparator" w:id="0">
+    <w:p>
+      <w:pPr>
+        <w:spacing w:after="0" w:line="240" w:lineRule="auto"/>
+      </w:pPr>
+      <w:r>
+        <w:continuationSeparator/>
+      </w:r>
+    </w:p>
+  </w:endnote>
+</w:endnotes>
+</file>
+
+<file path=word/footnotes.xml><?xml version="1.0" encoding="utf-8"?>
+<w:footnotes xmlns:wpc="http://schemas.microsoft.com/office/word/2010/wordprocessingCanvas" xmlns:cx="http://schemas.microsoft.com/office/drawing/2014/chartex" xmlns:cx1="http://schemas.microsoft.com/office/drawing/2015/9/8/chartex" xmlns:cx2="http://schemas.microsoft.com/office/drawing/2015/10/21/chartex" xmlns:cx3="http://schemas.microsoft.com/office/drawing/2016/5/9/chartex" xmlns:cx4="http://schemas.microsoft.com/office/drawing/2016/5/10/chartex" xmlns:cx5="http://schemas.microsoft.com/office/drawing/2016/5/11/chartex" xmlns:cx6="http://schemas.microsoft.com/office/drawing/2016/5/12/chartex" xmlns:cx7="http://schemas.microsoft.com/office/drawing/2016/5/13/chartex" xmlns:cx8="http://schemas.microsoft.com/office/drawing/2016/5/14/chartex" xmlns:mc="http://schemas.openxmlformats.org/markup-compatibility/2006" xmlns:aink="http://schemas.microsoft.com/office/drawing/2016/ink" xmlns:am3d="http://schemas.microsoft.com/office/drawing/2017/model3d" xmlns:o="urn:schemas-microsoft-com:office:office" xmlns:r="http://schemas.openxmlformats.org/officeDocument/2006/relationships" xmlns:m="http://schemas.openxmlformats.org/officeDocument/2006/math" xmlns:v="urn:schemas-microsoft-com:vml" xmlns:wp14="http://schemas.microsoft.com/office/word/2010/wordprocessingDrawing" xmlns:wp="http://schemas.openxmlformats.org/drawingml/2006/wordprocessingDrawing" xmlns:w10="urn:schemas-microsoft-com:office:word" xmlns:w="http://schemas.openxmlformats.org/wordprocessingml/2006/main" xmlns:w14="http://schemas.microsoft.com/office/word/2010/wordml" xmlns:w15="http://schemas.microsoft.com/office/word/2012/wordml" xmlns:w16cid="http://schemas.microsoft.com/office/word/2016/wordml/cid" xmlns:w16se="http://schemas.microsoft.com/office/word/2015/wordml/symex" xmlns:wpg="http://schemas.microsoft.com/office/word/2010/wordprocessingGroup" xmlns:wpi="http://schemas.microsoft.com/office/word/2010/wordprocessingInk" xmlns:wne="http://schemas.microsoft.com/office/word/2006/wordml" xmlns:wps="http://schemas.microsoft.com/office/word/2010/wordprocessingShape" mc:Ignorable="w14 w15 w16se w16cid wp14">
+  <w:footnote w:type="separator" w:id="-1">
+    <w:p>
+      <w:pPr>
+        <w:spacing w:after="0" w:line="240" w:lineRule="auto"/>
+      </w:pPr>
+      <w:r>
+        <w:separator/>
+      </w:r>
+    </w:p>
+  </w:footnote>
+  <w:footnote w:type="continuationSeparator" w:id="0">
+    <w:p>
+      <w:pPr>
+        <w:spacing w:after="0" w:line="240" w:lineRule="auto"/>
+      </w:pPr>
+      <w:r>
+        <w:continuationSeparator/>
+      </w:r>
+    </w:p>
+  </w:footnote>
+</w:footnotes>
 </file>
 
 <file path=word/styles.xml><?xml version="1.0" encoding="utf-8"?>
@@ -2830,7 +3054,7 @@
   <w:style w:type="paragraph" w:default="1" w:styleId="Normal">
     <w:name w:val="Normal"/>
     <w:qFormat/>
-    <w:rsid w:val="00851C66"/>
+    <w:rsid w:val="00386BAC"/>
   </w:style>
   <w:style w:type="character" w:default="1" w:styleId="DefaultParagraphFont">
     <w:name w:val="Default Paragraph Font"/>
@@ -2858,6 +3082,50 @@
     <w:uiPriority w:val="99"/>
     <w:semiHidden/>
     <w:unhideWhenUsed/>
+  </w:style>
+  <w:style w:type="paragraph" w:styleId="Header">
+    <w:name w:val="header"/>
+    <w:basedOn w:val="Normal"/>
+    <w:link w:val="HeaderChar"/>
+    <w:uiPriority w:val="99"/>
+    <w:unhideWhenUsed/>
+    <w:rsid w:val="00386BAC"/>
+    <w:pPr>
+      <w:tabs>
+        <w:tab w:val="center" w:pos="4680"/>
+        <w:tab w:val="right" w:pos="9360"/>
+      </w:tabs>
+      <w:spacing w:after="0" w:line="240" w:lineRule="auto"/>
+    </w:pPr>
+  </w:style>
+  <w:style w:type="character" w:customStyle="1" w:styleId="HeaderChar">
+    <w:name w:val="Header Char"/>
+    <w:basedOn w:val="DefaultParagraphFont"/>
+    <w:link w:val="Header"/>
+    <w:uiPriority w:val="99"/>
+    <w:rsid w:val="00386BAC"/>
+  </w:style>
+  <w:style w:type="paragraph" w:styleId="Footer">
+    <w:name w:val="footer"/>
+    <w:basedOn w:val="Normal"/>
+    <w:link w:val="FooterChar"/>
+    <w:uiPriority w:val="99"/>
+    <w:unhideWhenUsed/>
+    <w:rsid w:val="00386BAC"/>
+    <w:pPr>
+      <w:tabs>
+        <w:tab w:val="center" w:pos="4680"/>
+        <w:tab w:val="right" w:pos="9360"/>
+      </w:tabs>
+      <w:spacing w:after="0" w:line="240" w:lineRule="auto"/>
+    </w:pPr>
+  </w:style>
+  <w:style w:type="character" w:customStyle="1" w:styleId="FooterChar">
+    <w:name w:val="Footer Char"/>
+    <w:basedOn w:val="DefaultParagraphFont"/>
+    <w:link w:val="Footer"/>
+    <w:uiPriority w:val="99"/>
+    <w:rsid w:val="00386BAC"/>
   </w:style>
 </w:styles>
 </file>
